--- a/Diễn tập/Danh sách tham gia diễn tập C1_Kim Sơn.docx
+++ b/Diễn tập/Danh sách tham gia diễn tập C1_Kim Sơn.docx
@@ -307,7 +307,7 @@
                 <w:sz w:val="26"/>
                 <w:szCs w:val="28"/>
               </w:rPr>
-              <w:t>18</w:t>
+              <w:t>27</w:t>
             </w:r>
             <w:r>
               <w:rPr>
@@ -461,7 +461,15 @@
           <w:sz w:val="28"/>
           <w:szCs w:val="28"/>
         </w:rPr>
-        <w:t>Lực lượng xây dựng thao trường khu vực Kim Sơn</w:t>
+        <w:t xml:space="preserve">Lực lượng </w:t>
+      </w:r>
+      <w:r>
+        <w:rPr>
+          <w:b/>
+          <w:sz w:val="28"/>
+          <w:szCs w:val="28"/>
+        </w:rPr>
+        <w:t>tham gia làm thao trường diễn tập</w:t>
       </w:r>
     </w:p>
     <w:tbl>
@@ -857,7 +865,7 @@
                 <w:sz w:val="28"/>
                 <w:szCs w:val="28"/>
               </w:rPr>
-              <w:t>Nguyễn Đức Mạnh</w:t>
+              <w:t>Phạm Văn Đạt</w:t>
             </w:r>
           </w:p>
         </w:tc>
@@ -879,7 +887,7 @@
                 <w:sz w:val="28"/>
                 <w:szCs w:val="28"/>
               </w:rPr>
-              <w:t>H2</w:t>
+              <w:t>2/</w:t>
             </w:r>
           </w:p>
         </w:tc>
@@ -901,7 +909,7 @@
                 <w:sz w:val="28"/>
                 <w:szCs w:val="28"/>
               </w:rPr>
-              <w:t>Y tá</w:t>
+              <w:t>bt</w:t>
             </w:r>
           </w:p>
         </w:tc>
@@ -923,14 +931,7 @@
                 <w:sz w:val="28"/>
                 <w:szCs w:val="28"/>
               </w:rPr>
-              <w:t>c</w:t>
-            </w:r>
-            <w:r>
-              <w:rPr>
-                <w:sz w:val="28"/>
-                <w:szCs w:val="28"/>
-              </w:rPr>
-              <w:t>1</w:t>
+              <w:t>c1</w:t>
             </w:r>
           </w:p>
         </w:tc>
@@ -951,7 +952,7 @@
                 <w:sz w:val="28"/>
                 <w:szCs w:val="28"/>
               </w:rPr>
-              <w:t>Hoàng Trạch, Mễ Sở, Văn Giang, Hưng Yên</w:t>
+              <w:t>Phượng Mao, Quế Võ, Bắc Ninh</w:t>
             </w:r>
           </w:p>
         </w:tc>
@@ -968,6 +969,13 @@
                 <w:szCs w:val="28"/>
               </w:rPr>
             </w:pPr>
+            <w:r>
+              <w:rPr>
+                <w:sz w:val="28"/>
+                <w:szCs w:val="28"/>
+              </w:rPr>
+              <w:t>Biên Sơn</w:t>
+            </w:r>
           </w:p>
         </w:tc>
       </w:tr>
@@ -1013,7 +1021,7 @@
                 <w:sz w:val="28"/>
                 <w:szCs w:val="28"/>
               </w:rPr>
-              <w:t>Vũ Văn Bình</w:t>
+              <w:t>Nguyễn Đức Mạnh</w:t>
             </w:r>
           </w:p>
         </w:tc>
@@ -1057,7 +1065,7 @@
                 <w:sz w:val="28"/>
                 <w:szCs w:val="28"/>
               </w:rPr>
-              <w:t>Báo vụ</w:t>
+              <w:t>Y tá</w:t>
             </w:r>
           </w:p>
         </w:tc>
@@ -1079,7 +1087,7 @@
                 <w:sz w:val="28"/>
                 <w:szCs w:val="28"/>
               </w:rPr>
-              <w:t>b1</w:t>
+              <w:t>c1</w:t>
             </w:r>
           </w:p>
         </w:tc>
@@ -1100,7 +1108,7 @@
                 <w:sz w:val="28"/>
                 <w:szCs w:val="28"/>
               </w:rPr>
-              <w:t>Khu 2, Đỗ Xuyên, Thanh Ba, Phú Thọ</w:t>
+              <w:t>Hoàng Trạch, Mễ Sở, Văn Giang, Hưng Yên</w:t>
             </w:r>
           </w:p>
         </w:tc>
@@ -1162,7 +1170,7 @@
                 <w:sz w:val="28"/>
                 <w:szCs w:val="28"/>
               </w:rPr>
-              <w:t>Nguyễn Văn Đức Anh</w:t>
+              <w:t>Phạm Huy Hoàng</w:t>
             </w:r>
           </w:p>
         </w:tc>
@@ -1184,7 +1192,7 @@
                 <w:sz w:val="28"/>
                 <w:szCs w:val="28"/>
               </w:rPr>
-              <w:t>B1</w:t>
+              <w:t>H2</w:t>
             </w:r>
           </w:p>
         </w:tc>
@@ -1206,7 +1214,7 @@
                 <w:sz w:val="28"/>
                 <w:szCs w:val="28"/>
               </w:rPr>
-              <w:t>c/s</w:t>
+              <w:t>Báo vụ</w:t>
             </w:r>
           </w:p>
         </w:tc>
@@ -1240,17 +1248,16 @@
           <w:p>
             <w:pPr>
               <w:rPr>
-                <w:bCs/>
-                <w:sz w:val="28"/>
-                <w:szCs w:val="28"/>
-              </w:rPr>
-            </w:pPr>
-            <w:r>
-              <w:rPr>
-                <w:sz w:val="28"/>
-                <w:szCs w:val="28"/>
-              </w:rPr>
-              <w:t>Lạc Xá, Quế Tân, Quế Võ, Bắc Ninh</w:t>
+                <w:sz w:val="28"/>
+                <w:szCs w:val="28"/>
+              </w:rPr>
+            </w:pPr>
+            <w:r>
+              <w:rPr>
+                <w:sz w:val="28"/>
+                <w:szCs w:val="28"/>
+              </w:rPr>
+              <w:t>Bên Sông, Bắc Sơn, Ân Thi, Hưng Yên</w:t>
             </w:r>
           </w:p>
         </w:tc>
@@ -1267,6 +1274,13 @@
                 <w:szCs w:val="28"/>
               </w:rPr>
             </w:pPr>
+            <w:r>
+              <w:rPr>
+                <w:sz w:val="28"/>
+                <w:szCs w:val="28"/>
+              </w:rPr>
+              <w:t>Biên Sơn</w:t>
+            </w:r>
           </w:p>
         </w:tc>
       </w:tr>
@@ -1312,7 +1326,7 @@
                 <w:sz w:val="28"/>
                 <w:szCs w:val="28"/>
               </w:rPr>
-              <w:t>Nguyễn Minh Hiếu</w:t>
+              <w:t>Vũ Văn Bình</w:t>
             </w:r>
           </w:p>
         </w:tc>
@@ -1356,7 +1370,7 @@
                 <w:sz w:val="28"/>
                 <w:szCs w:val="28"/>
               </w:rPr>
-              <w:t>at</w:t>
+              <w:t>Báo vụ</w:t>
             </w:r>
           </w:p>
         </w:tc>
@@ -1378,7 +1392,7 @@
                 <w:sz w:val="28"/>
                 <w:szCs w:val="28"/>
               </w:rPr>
-              <w:t>b2</w:t>
+              <w:t>b1</w:t>
             </w:r>
           </w:p>
         </w:tc>
@@ -1390,66 +1404,16 @@
           <w:p>
             <w:pPr>
               <w:rPr>
-                <w:bCs/>
-                <w:sz w:val="28"/>
-                <w:szCs w:val="28"/>
-              </w:rPr>
-            </w:pPr>
-            <w:r>
-              <w:rPr>
-                <w:bCs/>
-                <w:sz w:val="28"/>
-                <w:szCs w:val="28"/>
-              </w:rPr>
-              <w:t>KDC Duẩn Khê,</w:t>
-            </w:r>
-            <w:r>
-              <w:rPr>
-                <w:bCs/>
-                <w:sz w:val="28"/>
-                <w:szCs w:val="28"/>
-              </w:rPr>
-              <w:t xml:space="preserve"> </w:t>
-            </w:r>
-            <w:r>
-              <w:rPr>
-                <w:bCs/>
-                <w:sz w:val="28"/>
-                <w:szCs w:val="28"/>
-              </w:rPr>
-              <w:t>P</w:t>
-            </w:r>
-            <w:r>
-              <w:rPr>
-                <w:bCs/>
-                <w:sz w:val="28"/>
-                <w:szCs w:val="28"/>
-              </w:rPr>
-              <w:t xml:space="preserve">. </w:t>
-            </w:r>
-            <w:r>
-              <w:rPr>
-                <w:bCs/>
-                <w:sz w:val="28"/>
-                <w:szCs w:val="28"/>
-              </w:rPr>
-              <w:t>Long Xuyên, Tx Kinh Môn, H</w:t>
-            </w:r>
-            <w:r>
-              <w:rPr>
-                <w:bCs/>
-                <w:sz w:val="28"/>
-                <w:szCs w:val="28"/>
-              </w:rPr>
-              <w:t xml:space="preserve">ải </w:t>
-            </w:r>
-            <w:r>
-              <w:rPr>
-                <w:bCs/>
-                <w:sz w:val="28"/>
-                <w:szCs w:val="28"/>
-              </w:rPr>
-              <w:t>Dương</w:t>
+                <w:sz w:val="28"/>
+                <w:szCs w:val="28"/>
+              </w:rPr>
+            </w:pPr>
+            <w:r>
+              <w:rPr>
+                <w:sz w:val="28"/>
+                <w:szCs w:val="28"/>
+              </w:rPr>
+              <w:t>Khu 2, Đỗ Xuyên, Thanh Ba, Phú Thọ</w:t>
             </w:r>
           </w:p>
         </w:tc>
@@ -1511,7 +1475,7 @@
                 <w:sz w:val="28"/>
                 <w:szCs w:val="28"/>
               </w:rPr>
-              <w:t>Đỗ Công Đạt</w:t>
+              <w:t>Nguyễn Văn Đức Anh</w:t>
             </w:r>
           </w:p>
         </w:tc>
@@ -1533,7 +1497,7 @@
                 <w:sz w:val="28"/>
                 <w:szCs w:val="28"/>
               </w:rPr>
-              <w:t>H2</w:t>
+              <w:t>B1</w:t>
             </w:r>
           </w:p>
         </w:tc>
@@ -1555,7 +1519,7 @@
                 <w:sz w:val="28"/>
                 <w:szCs w:val="28"/>
               </w:rPr>
-              <w:t>at</w:t>
+              <w:t>c/s</w:t>
             </w:r>
           </w:p>
         </w:tc>
@@ -1577,7 +1541,7 @@
                 <w:sz w:val="28"/>
                 <w:szCs w:val="28"/>
               </w:rPr>
-              <w:t>b2</w:t>
+              <w:t>b1</w:t>
             </w:r>
           </w:p>
         </w:tc>
@@ -1589,17 +1553,17 @@
           <w:p>
             <w:pPr>
               <w:rPr>
-                <w:sz w:val="28"/>
-                <w:szCs w:val="28"/>
-              </w:rPr>
-            </w:pPr>
-            <w:r>
-              <w:rPr>
                 <w:bCs/>
                 <w:sz w:val="28"/>
                 <w:szCs w:val="28"/>
               </w:rPr>
-              <w:t>Thôn Chè, Liễn Bão, Tiên Du, Bắc Ninh</w:t>
+            </w:pPr>
+            <w:r>
+              <w:rPr>
+                <w:sz w:val="28"/>
+                <w:szCs w:val="28"/>
+              </w:rPr>
+              <w:t>Lạc Xá, Quế Tân, Quế Võ, Bắc Ninh</w:t>
             </w:r>
           </w:p>
         </w:tc>
@@ -3719,6 +3683,7 @@
   <w:style w:type="character" w:default="1" w:styleId="DefaultParagraphFont">
     <w:name w:val="Default Paragraph Font"/>
     <w:uiPriority w:val="1"/>
+    <w:semiHidden/>
     <w:unhideWhenUsed/>
   </w:style>
   <w:style w:type="table" w:default="1" w:styleId="TableNormal">
